--- a/Ref/Doc/TÀI LIỆU THAM KHẢO.docx
+++ b/Ref/Doc/TÀI LIỆU THAM KHẢO.docx
@@ -28,6 +28,8 @@
       <w:pPr>
         <w:rPr>
           <w:rFonts w:ascii="Times New Roman" w:hAnsi="Times New Roman" w:cs="Times New Roman"/>
+          <w:b/>
+          <w:bCs/>
           <w:sz w:val="28"/>
           <w:szCs w:val="28"/>
         </w:rPr>
@@ -35,6 +37,8 @@
       <w:r>
         <w:rPr>
           <w:rFonts w:ascii="Times New Roman" w:hAnsi="Times New Roman" w:cs="Times New Roman"/>
+          <w:b/>
+          <w:bCs/>
           <w:sz w:val="28"/>
           <w:szCs w:val="28"/>
         </w:rPr>
@@ -65,6 +69,8 @@
       <w:pPr>
         <w:rPr>
           <w:rFonts w:ascii="Times New Roman" w:hAnsi="Times New Roman" w:cs="Times New Roman"/>
+          <w:b/>
+          <w:bCs/>
           <w:sz w:val="28"/>
           <w:szCs w:val="28"/>
         </w:rPr>
@@ -72,6 +78,8 @@
       <w:r>
         <w:rPr>
           <w:rFonts w:ascii="Times New Roman" w:hAnsi="Times New Roman" w:cs="Times New Roman"/>
+          <w:b/>
+          <w:bCs/>
           <w:sz w:val="28"/>
           <w:szCs w:val="28"/>
         </w:rPr>
@@ -82,60 +90,11 @@
       <w:pPr>
         <w:rPr>
           <w:rFonts w:ascii="Times New Roman" w:hAnsi="Times New Roman" w:cs="Times New Roman"/>
-          <w:b/>
-          <w:bCs/>
           <w:sz w:val="28"/>
           <w:szCs w:val="28"/>
         </w:rPr>
       </w:pPr>
       <w:hyperlink r:id="rId5" w:history="1">
-        <w:r>
-          <w:rPr>
-            <w:rStyle w:val="Hyperlink"/>
-            <w:rFonts w:ascii="Times New Roman" w:hAnsi="Times New Roman" w:cs="Times New Roman"/>
-            <w:b/>
-            <w:bCs/>
-            <w:sz w:val="28"/>
-            <w:szCs w:val="28"/>
-          </w:rPr>
-          <w:t>https://nhatvien.com/courses/pbl1-lap-trinh/</w:t>
-        </w:r>
-      </w:hyperlink>
-    </w:p>
-    <w:p>
-      <w:pPr>
-        <w:rPr>
-          <w:rFonts w:ascii="Times New Roman" w:hAnsi="Times New Roman" w:cs="Times New Roman"/>
-          <w:sz w:val="28"/>
-          <w:szCs w:val="28"/>
-        </w:rPr>
-      </w:pPr>
-      <w:r>
-        <w:rPr>
-          <w:rFonts w:ascii="Times New Roman" w:hAnsi="Times New Roman" w:cs="Times New Roman"/>
-          <w:sz w:val="28"/>
-          <w:szCs w:val="28"/>
-        </w:rPr>
-        <w:t>[3]</w:t>
-      </w:r>
-      <w:r>
-        <w:rPr>
-          <w:rFonts w:ascii="Times New Roman" w:hAnsi="Times New Roman" w:cs="Times New Roman"/>
-          <w:sz w:val="28"/>
-          <w:szCs w:val="28"/>
-        </w:rPr>
-        <w:t xml:space="preserve"> How to create a menu with highlighter C++ console</w:t>
-      </w:r>
-    </w:p>
-    <w:p>
-      <w:pPr>
-        <w:rPr>
-          <w:rFonts w:ascii="Times New Roman" w:hAnsi="Times New Roman" w:cs="Times New Roman"/>
-          <w:sz w:val="28"/>
-          <w:szCs w:val="28"/>
-        </w:rPr>
-      </w:pPr>
-      <w:hyperlink r:id="rId6" w:history="1">
         <w:r>
           <w:rPr>
             <w:rStyle w:val="Hyperlink"/>
@@ -143,7 +102,7 @@
             <w:sz w:val="28"/>
             <w:szCs w:val="28"/>
           </w:rPr>
-          <w:t>https://www.youtube.com/watch?v=OegTA6QrbDw&amp;list=WL&amp;index=21&amp;t=305s</w:t>
+          <w:t>https://nhatvien.com/courses/pbl1-lap-trinh/</w:t>
         </w:r>
       </w:hyperlink>
     </w:p>
@@ -151,6 +110,8 @@
       <w:pPr>
         <w:rPr>
           <w:rFonts w:ascii="Times New Roman" w:hAnsi="Times New Roman" w:cs="Times New Roman"/>
+          <w:b/>
+          <w:bCs/>
           <w:sz w:val="28"/>
           <w:szCs w:val="28"/>
         </w:rPr>
@@ -158,29 +119,90 @@
       <w:r>
         <w:rPr>
           <w:rFonts w:ascii="Times New Roman" w:hAnsi="Times New Roman" w:cs="Times New Roman"/>
+          <w:b/>
+          <w:bCs/>
+          <w:sz w:val="28"/>
+          <w:szCs w:val="28"/>
+        </w:rPr>
+        <w:t xml:space="preserve">[3] </w:t>
+      </w:r>
+      <w:bookmarkStart w:id="0" w:name="_Hlk136635656"/>
+      <w:r>
+        <w:rPr>
+          <w:rFonts w:ascii="Times New Roman" w:hAnsi="Times New Roman" w:cs="Times New Roman"/>
+          <w:b/>
+          <w:bCs/>
+          <w:sz w:val="28"/>
+          <w:szCs w:val="28"/>
+        </w:rPr>
+        <w:t>ClearConsole() in C++ -function with clears console</w:t>
+      </w:r>
+      <w:bookmarkEnd w:id="0"/>
+    </w:p>
+    <w:p>
+      <w:pPr>
+        <w:rPr>
+          <w:rFonts w:ascii="Times New Roman" w:hAnsi="Times New Roman" w:cs="Times New Roman"/>
+          <w:color w:val="4472C4" w:themeColor="accent1"/>
+          <w:sz w:val="28"/>
+          <w:szCs w:val="28"/>
+          <w:u w:val="single"/>
+        </w:rPr>
+      </w:pPr>
+      <w:r>
+        <w:rPr>
+          <w:rFonts w:ascii="Times New Roman" w:hAnsi="Times New Roman" w:cs="Times New Roman"/>
+          <w:color w:val="4472C4" w:themeColor="accent1"/>
+          <w:sz w:val="28"/>
+          <w:szCs w:val="28"/>
+          <w:u w:val="single"/>
+        </w:rPr>
+        <w:t>https://stackoverflow.com/questions/34653442/clearconsole-in-c-c-function-which-clears-console?fbclid=IwAR1WBvu5XaHgvMJ5OQ48JJ6aiLKG4K0JHMrItJpOVk9DjPO-JvimppqaivU</w:t>
+      </w:r>
+    </w:p>
+    <w:p>
+      <w:pPr>
+        <w:rPr>
+          <w:rFonts w:ascii="Times New Roman" w:hAnsi="Times New Roman" w:cs="Times New Roman"/>
+          <w:b/>
+          <w:bCs/>
+          <w:sz w:val="28"/>
+          <w:szCs w:val="28"/>
+        </w:rPr>
+      </w:pPr>
+      <w:r>
+        <w:rPr>
+          <w:rFonts w:ascii="Times New Roman" w:hAnsi="Times New Roman" w:cs="Times New Roman"/>
+          <w:b/>
+          <w:bCs/>
           <w:sz w:val="28"/>
           <w:szCs w:val="28"/>
         </w:rPr>
         <w:t xml:space="preserve">[4] </w:t>
       </w:r>
+      <w:bookmarkStart w:id="1" w:name="_Hlk136636057"/>
       <w:r>
         <w:rPr>
           <w:rFonts w:ascii="Times New Roman" w:hAnsi="Times New Roman" w:cs="Times New Roman"/>
-          <w:sz w:val="28"/>
-          <w:szCs w:val="28"/>
-        </w:rPr>
-        <w:t>Sort lambda expresstion C++ by two condition</w:t>
+          <w:b/>
+          <w:bCs/>
+          <w:sz w:val="28"/>
+          <w:szCs w:val="28"/>
+        </w:rPr>
+        <w:t>Sort lambda expresstion C++ by two conditions</w:t>
       </w:r>
-    </w:p>
-    <w:p>
-      <w:pPr>
-        <w:rPr>
-          <w:rFonts w:ascii="Times New Roman" w:hAnsi="Times New Roman" w:cs="Times New Roman"/>
-          <w:sz w:val="28"/>
-          <w:szCs w:val="28"/>
-        </w:rPr>
-      </w:pPr>
-      <w:hyperlink r:id="rId7" w:history="1">
+      <w:bookmarkEnd w:id="1"/>
+    </w:p>
+    <w:p>
+      <w:pPr>
+        <w:rPr>
+          <w:rFonts w:ascii="Times New Roman" w:hAnsi="Times New Roman" w:cs="Times New Roman"/>
+          <w:color w:val="000000" w:themeColor="text1"/>
+          <w:sz w:val="28"/>
+          <w:szCs w:val="28"/>
+        </w:rPr>
+      </w:pPr>
+      <w:hyperlink r:id="rId6" w:history="1">
         <w:r>
           <w:rPr>
             <w:rStyle w:val="Hyperlink"/>
@@ -196,6 +218,8 @@
       <w:pPr>
         <w:rPr>
           <w:rFonts w:ascii="Times New Roman" w:hAnsi="Times New Roman" w:cs="Times New Roman"/>
+          <w:b/>
+          <w:bCs/>
           <w:sz w:val="28"/>
           <w:szCs w:val="28"/>
         </w:rPr>
@@ -203,21 +227,35 @@
       <w:r>
         <w:rPr>
           <w:rFonts w:ascii="Times New Roman" w:hAnsi="Times New Roman" w:cs="Times New Roman"/>
-          <w:sz w:val="28"/>
-          <w:szCs w:val="28"/>
-        </w:rPr>
-        <w:t>[5] Check if a string contains a substring in C++</w:t>
+          <w:b/>
+          <w:bCs/>
+          <w:sz w:val="28"/>
+          <w:szCs w:val="28"/>
+        </w:rPr>
+        <w:t xml:space="preserve">[5] </w:t>
       </w:r>
-    </w:p>
-    <w:p>
-      <w:pPr>
-        <w:rPr>
-          <w:rFonts w:ascii="Times New Roman" w:hAnsi="Times New Roman" w:cs="Times New Roman"/>
-          <w:sz w:val="28"/>
-          <w:szCs w:val="28"/>
-        </w:rPr>
-      </w:pPr>
-      <w:hyperlink r:id="rId8" w:history="1">
+      <w:bookmarkStart w:id="2" w:name="_Hlk136635418"/>
+      <w:r>
+        <w:rPr>
+          <w:rFonts w:ascii="Times New Roman" w:hAnsi="Times New Roman" w:cs="Times New Roman"/>
+          <w:b/>
+          <w:bCs/>
+          <w:sz w:val="28"/>
+          <w:szCs w:val="28"/>
+        </w:rPr>
+        <w:t>Check if a string contains a substring in C++</w:t>
+      </w:r>
+      <w:bookmarkEnd w:id="2"/>
+    </w:p>
+    <w:p>
+      <w:pPr>
+        <w:rPr>
+          <w:rFonts w:ascii="Times New Roman" w:hAnsi="Times New Roman" w:cs="Times New Roman"/>
+          <w:sz w:val="28"/>
+          <w:szCs w:val="28"/>
+        </w:rPr>
+      </w:pPr>
+      <w:hyperlink r:id="rId7" w:history="1">
         <w:r>
           <w:rPr>
             <w:rStyle w:val="Hyperlink"/>
@@ -228,6 +266,24 @@
           <w:t>https://stackoverflow.com/questions/2340281/check-if-a-string-contains-a-string-in-c</w:t>
         </w:r>
       </w:hyperlink>
+    </w:p>
+    <w:p>
+      <w:pPr>
+        <w:rPr>
+          <w:rFonts w:ascii="Times New Roman" w:hAnsi="Times New Roman" w:cs="Times New Roman"/>
+          <w:sz w:val="28"/>
+          <w:szCs w:val="28"/>
+        </w:rPr>
+      </w:pPr>
+    </w:p>
+    <w:p>
+      <w:pPr>
+        <w:rPr>
+          <w:rFonts w:ascii="Times New Roman" w:hAnsi="Times New Roman" w:cs="Times New Roman"/>
+          <w:sz w:val="28"/>
+          <w:szCs w:val="28"/>
+        </w:rPr>
+      </w:pPr>
     </w:p>
     <w:p/>
     <w:sectPr>
@@ -640,7 +696,10 @@
   <w:style w:type="paragraph" w:default="1" w:styleId="Normal">
     <w:name w:val="Normal"/>
     <w:qFormat/>
-    <w:rsid w:val="00CA4901"/>
+    <w:rsid w:val="009B7A56"/>
+    <w:pPr>
+      <w:spacing w:line="256" w:lineRule="auto"/>
+    </w:pPr>
     <w:rPr>
       <w:lang w:val="en-US"/>
     </w:rPr>
